--- a/report/No5_テストケース.docx
+++ b/report/No5_テストケース.docx
@@ -244,7 +244,7 @@
                 <w:rFonts w:ascii="ＭＳ 明朝" w:hAnsi="ＭＳ 明朝" w:hint="eastAsia"/>
                 <w:sz w:val="20"/>
               </w:rPr>
-              <w:t>加入者編集と料金編集の登録済みのデータ編集時に表示されていること。</w:t>
+              <w:t>加入者編集の登録済みのデータ編集時に表示されていること。</w:t>
             </w:r>
           </w:p>
         </w:tc>
@@ -361,6 +361,20 @@
                 <w:rFonts w:ascii="ＭＳ 明朝" w:hAnsi="ＭＳ 明朝" w:hint="eastAsia"/>
                 <w:sz w:val="20"/>
               </w:rPr>
+              <w:t>加入者編集</w:t>
+            </w:r>
+            <w:r>
+              <w:rPr>
+                <w:rFonts w:ascii="ＭＳ 明朝" w:hAnsi="ＭＳ 明朝" w:hint="eastAsia"/>
+                <w:sz w:val="20"/>
+              </w:rPr>
+              <w:t>の</w:t>
+            </w:r>
+            <w:r>
+              <w:rPr>
+                <w:rFonts w:ascii="ＭＳ 明朝" w:hAnsi="ＭＳ 明朝" w:hint="eastAsia"/>
+                <w:sz w:val="20"/>
+              </w:rPr>
               <w:t>データ編集時画面の右下に赤い枠で「削除」と表示されていること。</w:t>
             </w:r>
           </w:p>
@@ -506,6 +520,27 @@
                 <w:rFonts w:ascii="ＭＳ 明朝" w:hAnsi="ＭＳ 明朝" w:hint="eastAsia"/>
                 <w:sz w:val="20"/>
               </w:rPr>
+              <w:t>加入者編集</w:t>
+            </w:r>
+            <w:r>
+              <w:rPr>
+                <w:rFonts w:ascii="ＭＳ 明朝" w:hAnsi="ＭＳ 明朝" w:hint="eastAsia"/>
+                <w:sz w:val="20"/>
+              </w:rPr>
+              <w:t>の</w:t>
+            </w:r>
+            <w:r>
+              <w:rPr>
+                <w:rFonts w:ascii="ＭＳ 明朝" w:hAnsi="ＭＳ 明朝" w:hint="eastAsia"/>
+                <w:sz w:val="20"/>
+              </w:rPr>
+              <w:t>検索結果からデータを指定し、削除ボタンをクリックすると</w:t>
+            </w:r>
+            <w:r>
+              <w:rPr>
+                <w:rFonts w:ascii="ＭＳ 明朝" w:hAnsi="ＭＳ 明朝" w:hint="eastAsia"/>
+                <w:sz w:val="20"/>
+              </w:rPr>
               <w:t>削除確認画面が表示されていること。</w:t>
             </w:r>
           </w:p>
@@ -623,7 +658,35 @@
                 <w:rFonts w:ascii="ＭＳ 明朝" w:hAnsi="ＭＳ 明朝" w:hint="eastAsia"/>
                 <w:sz w:val="20"/>
               </w:rPr>
-              <w:t>削除ボタンをクリックしたときに表示されていること。</w:t>
+              <w:t>削除ボタンをクリックしたときに</w:t>
+            </w:r>
+            <w:r>
+              <w:rPr>
+                <w:rFonts w:ascii="ＭＳ 明朝" w:hAnsi="ＭＳ 明朝" w:hint="eastAsia"/>
+                <w:sz w:val="20"/>
+              </w:rPr>
+              <w:t>「</w:t>
+            </w:r>
+            <w:r>
+              <w:rPr>
+                <w:rFonts w:ascii="ＭＳ 明朝" w:hAnsi="ＭＳ 明朝" w:hint="eastAsia"/>
+                <w:sz w:val="20"/>
+              </w:rPr>
+              <w:t>削除してもよろしいですか？</w:t>
+            </w:r>
+            <w:r>
+              <w:rPr>
+                <w:rFonts w:ascii="ＭＳ 明朝" w:hAnsi="ＭＳ 明朝" w:hint="eastAsia"/>
+                <w:sz w:val="20"/>
+              </w:rPr>
+              <w:t>」と</w:t>
+            </w:r>
+            <w:r>
+              <w:rPr>
+                <w:rFonts w:ascii="ＭＳ 明朝" w:hAnsi="ＭＳ 明朝" w:hint="eastAsia"/>
+                <w:sz w:val="20"/>
+              </w:rPr>
+              <w:t>表示されていること。</w:t>
             </w:r>
           </w:p>
         </w:tc>
@@ -1135,7 +1198,7 @@
                 <w:rFonts w:ascii="ＭＳ 明朝" w:hAnsi="ＭＳ 明朝" w:hint="eastAsia"/>
                 <w:sz w:val="20"/>
               </w:rPr>
-              <w:t>データベースのMEMBERテーブルとCHARGEテーブルから</w:t>
+              <w:t>データベースのMEMBERテーブルから</w:t>
             </w:r>
             <w:r>
               <w:rPr>
@@ -1217,6 +1280,13 @@
                 <w:sz w:val="20"/>
               </w:rPr>
             </w:pPr>
+            <w:r>
+              <w:rPr>
+                <w:rFonts w:ascii="ＭＳ 明朝" w:hAnsi="ＭＳ 明朝"/>
+                <w:sz w:val="20"/>
+              </w:rPr>
+              <w:t>9</w:t>
+            </w:r>
           </w:p>
         </w:tc>
         <w:tc>
@@ -1228,12 +1298,17 @@
             <w:pPr>
               <w:snapToGrid w:val="0"/>
               <w:rPr>
-                <w:rFonts w:ascii="ＭＳ 明朝" w:hAnsi="ＭＳ 明朝"/>
-                <w:sz w:val="20"/>
-              </w:rPr>
-            </w:pPr>
-            <w:bookmarkStart w:id="0" w:name="_GoBack"/>
-            <w:bookmarkEnd w:id="0"/>
+                <w:rFonts w:ascii="ＭＳ 明朝" w:hAnsi="ＭＳ 明朝" w:hint="eastAsia"/>
+                <w:sz w:val="20"/>
+              </w:rPr>
+            </w:pPr>
+            <w:r>
+              <w:rPr>
+                <w:rFonts w:ascii="ＭＳ 明朝" w:hAnsi="ＭＳ 明朝" w:hint="eastAsia"/>
+                <w:sz w:val="20"/>
+              </w:rPr>
+              <w:t>削除リンクが表示されるページ</w:t>
+            </w:r>
           </w:p>
         </w:tc>
         <w:tc>
@@ -1245,10 +1320,24 @@
             <w:pPr>
               <w:snapToGrid w:val="0"/>
               <w:rPr>
-                <w:rFonts w:ascii="ＭＳ 明朝" w:hAnsi="ＭＳ 明朝"/>
-                <w:sz w:val="20"/>
-              </w:rPr>
-            </w:pPr>
+                <w:rFonts w:ascii="ＭＳ 明朝" w:hAnsi="ＭＳ 明朝" w:hint="eastAsia"/>
+                <w:sz w:val="20"/>
+              </w:rPr>
+            </w:pPr>
+            <w:r>
+              <w:rPr>
+                <w:rFonts w:ascii="ＭＳ 明朝" w:hAnsi="ＭＳ 明朝" w:hint="eastAsia"/>
+                <w:sz w:val="20"/>
+              </w:rPr>
+              <w:t>料金</w:t>
+            </w:r>
+            <w:r>
+              <w:rPr>
+                <w:rFonts w:ascii="ＭＳ 明朝" w:hAnsi="ＭＳ 明朝" w:hint="eastAsia"/>
+                <w:sz w:val="20"/>
+              </w:rPr>
+              <w:t>編集の登録済みのデータ編集時に表示されていること。</w:t>
+            </w:r>
           </w:p>
         </w:tc>
         <w:tc>
@@ -1315,6 +1404,20 @@
                 <w:sz w:val="20"/>
               </w:rPr>
             </w:pPr>
+            <w:r>
+              <w:rPr>
+                <w:rFonts w:ascii="ＭＳ 明朝" w:hAnsi="ＭＳ 明朝" w:hint="eastAsia"/>
+                <w:sz w:val="20"/>
+              </w:rPr>
+              <w:t>1</w:t>
+            </w:r>
+            <w:r>
+              <w:rPr>
+                <w:rFonts w:ascii="ＭＳ 明朝" w:hAnsi="ＭＳ 明朝"/>
+                <w:sz w:val="20"/>
+              </w:rPr>
+              <w:t>0</w:t>
+            </w:r>
           </w:p>
         </w:tc>
         <w:tc>
@@ -1330,6 +1433,13 @@
                 <w:sz w:val="20"/>
               </w:rPr>
             </w:pPr>
+            <w:r>
+              <w:rPr>
+                <w:rFonts w:ascii="ＭＳ 明朝" w:hAnsi="ＭＳ 明朝" w:hint="eastAsia"/>
+                <w:sz w:val="20"/>
+              </w:rPr>
+              <w:t>削除リンクの場所</w:t>
+            </w:r>
           </w:p>
         </w:tc>
         <w:tc>
@@ -1345,6 +1455,20 @@
                 <w:sz w:val="20"/>
               </w:rPr>
             </w:pPr>
+            <w:r>
+              <w:rPr>
+                <w:rFonts w:ascii="ＭＳ 明朝" w:hAnsi="ＭＳ 明朝" w:hint="eastAsia"/>
+                <w:sz w:val="20"/>
+              </w:rPr>
+              <w:t>料金</w:t>
+            </w:r>
+            <w:r>
+              <w:rPr>
+                <w:rFonts w:ascii="ＭＳ 明朝" w:hAnsi="ＭＳ 明朝" w:hint="eastAsia"/>
+                <w:sz w:val="20"/>
+              </w:rPr>
+              <w:t>編集のデータ編集時画面の右下に赤い枠で「削除」と表示されていること。</w:t>
+            </w:r>
           </w:p>
         </w:tc>
         <w:tc>
@@ -1411,6 +1535,20 @@
                 <w:sz w:val="20"/>
               </w:rPr>
             </w:pPr>
+            <w:r>
+              <w:rPr>
+                <w:rFonts w:ascii="ＭＳ 明朝" w:hAnsi="ＭＳ 明朝" w:hint="eastAsia"/>
+                <w:sz w:val="20"/>
+              </w:rPr>
+              <w:t>1</w:t>
+            </w:r>
+            <w:r>
+              <w:rPr>
+                <w:rFonts w:ascii="ＭＳ 明朝" w:hAnsi="ＭＳ 明朝"/>
+                <w:sz w:val="20"/>
+              </w:rPr>
+              <w:t>1</w:t>
+            </w:r>
           </w:p>
         </w:tc>
         <w:tc>
@@ -1426,6 +1564,13 @@
                 <w:sz w:val="20"/>
               </w:rPr>
             </w:pPr>
+            <w:r>
+              <w:rPr>
+                <w:rFonts w:ascii="ＭＳ 明朝" w:hAnsi="ＭＳ 明朝" w:hint="eastAsia"/>
+                <w:sz w:val="20"/>
+              </w:rPr>
+              <w:t>データベースに登録されているデータを指定し削除ボタンをクリックしたときの動作</w:t>
+            </w:r>
           </w:p>
         </w:tc>
         <w:tc>
@@ -1441,6 +1586,20 @@
                 <w:sz w:val="20"/>
               </w:rPr>
             </w:pPr>
+            <w:r>
+              <w:rPr>
+                <w:rFonts w:ascii="ＭＳ 明朝" w:hAnsi="ＭＳ 明朝" w:hint="eastAsia"/>
+                <w:sz w:val="20"/>
+              </w:rPr>
+              <w:t>料金</w:t>
+            </w:r>
+            <w:r>
+              <w:rPr>
+                <w:rFonts w:ascii="ＭＳ 明朝" w:hAnsi="ＭＳ 明朝" w:hint="eastAsia"/>
+                <w:sz w:val="20"/>
+              </w:rPr>
+              <w:t>編集の検索結果からデータを指定し、削除ボタンをクリックすると削除確認画面が表示されていること。</w:t>
+            </w:r>
           </w:p>
         </w:tc>
         <w:tc>
@@ -1507,6 +1666,20 @@
                 <w:sz w:val="20"/>
               </w:rPr>
             </w:pPr>
+            <w:r>
+              <w:rPr>
+                <w:rFonts w:ascii="ＭＳ 明朝" w:hAnsi="ＭＳ 明朝" w:hint="eastAsia"/>
+                <w:sz w:val="20"/>
+              </w:rPr>
+              <w:t>1</w:t>
+            </w:r>
+            <w:r>
+              <w:rPr>
+                <w:rFonts w:ascii="ＭＳ 明朝" w:hAnsi="ＭＳ 明朝"/>
+                <w:sz w:val="20"/>
+              </w:rPr>
+              <w:t>2</w:t>
+            </w:r>
           </w:p>
         </w:tc>
         <w:tc>
@@ -1522,6 +1695,13 @@
                 <w:sz w:val="20"/>
               </w:rPr>
             </w:pPr>
+            <w:r>
+              <w:rPr>
+                <w:rFonts w:ascii="ＭＳ 明朝" w:hAnsi="ＭＳ 明朝" w:hint="eastAsia"/>
+                <w:sz w:val="20"/>
+              </w:rPr>
+              <w:t>削除確認画面が表示されるページ</w:t>
+            </w:r>
           </w:p>
         </w:tc>
         <w:tc>
@@ -1537,6 +1717,27 @@
                 <w:sz w:val="20"/>
               </w:rPr>
             </w:pPr>
+            <w:r>
+              <w:rPr>
+                <w:rFonts w:ascii="ＭＳ 明朝" w:hAnsi="ＭＳ 明朝" w:hint="eastAsia"/>
+                <w:sz w:val="20"/>
+              </w:rPr>
+              <w:t>削除ボタンをクリックしたときに「</w:t>
+            </w:r>
+            <w:r>
+              <w:rPr>
+                <w:rFonts w:ascii="ＭＳ 明朝" w:hAnsi="ＭＳ 明朝" w:hint="eastAsia"/>
+                <w:sz w:val="20"/>
+              </w:rPr>
+              <w:t>削除してもよろしいですか？</w:t>
+            </w:r>
+            <w:r>
+              <w:rPr>
+                <w:rFonts w:ascii="ＭＳ 明朝" w:hAnsi="ＭＳ 明朝" w:hint="eastAsia"/>
+                <w:sz w:val="20"/>
+              </w:rPr>
+              <w:t>」と表示されていること。</w:t>
+            </w:r>
           </w:p>
         </w:tc>
         <w:tc>
@@ -1603,6 +1804,20 @@
                 <w:sz w:val="20"/>
               </w:rPr>
             </w:pPr>
+            <w:r>
+              <w:rPr>
+                <w:rFonts w:ascii="ＭＳ 明朝" w:hAnsi="ＭＳ 明朝" w:hint="eastAsia"/>
+                <w:sz w:val="20"/>
+              </w:rPr>
+              <w:t>1</w:t>
+            </w:r>
+            <w:r>
+              <w:rPr>
+                <w:rFonts w:ascii="ＭＳ 明朝" w:hAnsi="ＭＳ 明朝"/>
+                <w:sz w:val="20"/>
+              </w:rPr>
+              <w:t>3</w:t>
+            </w:r>
           </w:p>
         </w:tc>
         <w:tc>
@@ -1618,6 +1833,13 @@
                 <w:sz w:val="20"/>
               </w:rPr>
             </w:pPr>
+            <w:r>
+              <w:rPr>
+                <w:rFonts w:ascii="ＭＳ 明朝" w:hAnsi="ＭＳ 明朝" w:hint="eastAsia"/>
+                <w:sz w:val="20"/>
+              </w:rPr>
+              <w:t>削除確認画面の場所</w:t>
+            </w:r>
           </w:p>
         </w:tc>
         <w:tc>
@@ -1633,6 +1855,13 @@
                 <w:sz w:val="20"/>
               </w:rPr>
             </w:pPr>
+            <w:r>
+              <w:rPr>
+                <w:rFonts w:ascii="ＭＳ 明朝" w:hAnsi="ＭＳ 明朝" w:hint="eastAsia"/>
+                <w:sz w:val="20"/>
+              </w:rPr>
+              <w:t>削除ボタンクリック後、画面上に表示されていること。</w:t>
+            </w:r>
           </w:p>
         </w:tc>
         <w:tc>
@@ -1699,6 +1928,21 @@
                 <w:sz w:val="20"/>
               </w:rPr>
             </w:pPr>
+            <w:r>
+              <w:rPr>
+                <w:rFonts w:ascii="ＭＳ 明朝" w:hAnsi="ＭＳ 明朝" w:hint="eastAsia"/>
+                <w:sz w:val="20"/>
+              </w:rPr>
+              <w:lastRenderedPageBreak/>
+              <w:t>1</w:t>
+            </w:r>
+            <w:r>
+              <w:rPr>
+                <w:rFonts w:ascii="ＭＳ 明朝" w:hAnsi="ＭＳ 明朝"/>
+                <w:sz w:val="20"/>
+              </w:rPr>
+              <w:t>4</w:t>
+            </w:r>
           </w:p>
         </w:tc>
         <w:tc>
@@ -1714,6 +1958,13 @@
                 <w:sz w:val="20"/>
               </w:rPr>
             </w:pPr>
+            <w:r>
+              <w:rPr>
+                <w:rFonts w:ascii="ＭＳ 明朝" w:hAnsi="ＭＳ 明朝" w:hint="eastAsia"/>
+                <w:sz w:val="20"/>
+              </w:rPr>
+              <w:t>削除後、「削除しました。」という文字が表示されるページ</w:t>
+            </w:r>
           </w:p>
         </w:tc>
         <w:tc>
@@ -1729,6 +1980,13 @@
                 <w:sz w:val="20"/>
               </w:rPr>
             </w:pPr>
+            <w:r>
+              <w:rPr>
+                <w:rFonts w:ascii="ＭＳ 明朝" w:hAnsi="ＭＳ 明朝" w:hint="eastAsia"/>
+                <w:sz w:val="20"/>
+              </w:rPr>
+              <w:t>削除確認画面の「OK」をクリックしたときに表示されていること。</w:t>
+            </w:r>
           </w:p>
         </w:tc>
         <w:tc>
@@ -1791,10 +2049,24 @@
             <w:pPr>
               <w:snapToGrid w:val="0"/>
               <w:rPr>
-                <w:rFonts w:ascii="ＭＳ 明朝" w:hAnsi="ＭＳ 明朝"/>
-                <w:sz w:val="20"/>
-              </w:rPr>
-            </w:pPr>
+                <w:rFonts w:ascii="ＭＳ 明朝" w:hAnsi="ＭＳ 明朝" w:hint="eastAsia"/>
+                <w:sz w:val="20"/>
+              </w:rPr>
+            </w:pPr>
+            <w:r>
+              <w:rPr>
+                <w:rFonts w:ascii="ＭＳ 明朝" w:hAnsi="ＭＳ 明朝" w:hint="eastAsia"/>
+                <w:sz w:val="20"/>
+              </w:rPr>
+              <w:t>1</w:t>
+            </w:r>
+            <w:r>
+              <w:rPr>
+                <w:rFonts w:ascii="ＭＳ 明朝" w:hAnsi="ＭＳ 明朝"/>
+                <w:sz w:val="20"/>
+              </w:rPr>
+              <w:t>5</w:t>
+            </w:r>
           </w:p>
         </w:tc>
         <w:tc>
@@ -1806,10 +2078,17 @@
             <w:pPr>
               <w:snapToGrid w:val="0"/>
               <w:rPr>
-                <w:rFonts w:ascii="ＭＳ 明朝" w:hAnsi="ＭＳ 明朝"/>
-                <w:sz w:val="20"/>
-              </w:rPr>
-            </w:pPr>
+                <w:rFonts w:ascii="ＭＳ 明朝" w:hAnsi="ＭＳ 明朝" w:hint="eastAsia"/>
+                <w:sz w:val="20"/>
+              </w:rPr>
+            </w:pPr>
+            <w:r>
+              <w:rPr>
+                <w:rFonts w:ascii="ＭＳ 明朝" w:hAnsi="ＭＳ 明朝" w:hint="eastAsia"/>
+                <w:sz w:val="20"/>
+              </w:rPr>
+              <w:t>「削除しました。」という文字の場所</w:t>
+            </w:r>
           </w:p>
         </w:tc>
         <w:tc>
@@ -1821,10 +2100,45 @@
             <w:pPr>
               <w:snapToGrid w:val="0"/>
               <w:rPr>
-                <w:rFonts w:ascii="ＭＳ 明朝" w:hAnsi="ＭＳ 明朝"/>
-                <w:sz w:val="20"/>
-              </w:rPr>
-            </w:pPr>
+                <w:rFonts w:ascii="ＭＳ 明朝" w:hAnsi="ＭＳ 明朝" w:hint="eastAsia"/>
+                <w:sz w:val="20"/>
+              </w:rPr>
+            </w:pPr>
+            <w:r>
+              <w:rPr>
+                <w:rFonts w:ascii="ＭＳ 明朝" w:hAnsi="ＭＳ 明朝" w:hint="eastAsia"/>
+                <w:sz w:val="20"/>
+              </w:rPr>
+              <w:t>削除確認画面の「OK」をクリック後、「</w:t>
+            </w:r>
+            <w:r>
+              <w:rPr>
+                <w:rFonts w:ascii="ＭＳ 明朝" w:hAnsi="ＭＳ 明朝" w:hint="eastAsia"/>
+                <w:sz w:val="20"/>
+              </w:rPr>
+              <w:t>料金</w:t>
+            </w:r>
+            <w:r>
+              <w:rPr>
+                <w:rFonts w:ascii="ＭＳ 明朝" w:hAnsi="ＭＳ 明朝" w:hint="eastAsia"/>
+                <w:sz w:val="20"/>
+              </w:rPr>
+              <w:t>検索」と「</w:t>
+            </w:r>
+            <w:r>
+              <w:rPr>
+                <w:rFonts w:ascii="ＭＳ 明朝" w:hAnsi="ＭＳ 明朝" w:hint="eastAsia"/>
+                <w:sz w:val="20"/>
+              </w:rPr>
+              <w:t>料金名</w:t>
+            </w:r>
+            <w:r>
+              <w:rPr>
+                <w:rFonts w:ascii="ＭＳ 明朝" w:hAnsi="ＭＳ 明朝" w:hint="eastAsia"/>
+                <w:sz w:val="20"/>
+              </w:rPr>
+              <w:t>」の間に表示されていること。</w:t>
+            </w:r>
           </w:p>
         </w:tc>
         <w:tc>
@@ -1891,6 +2205,13 @@
                 <w:sz w:val="20"/>
               </w:rPr>
             </w:pPr>
+            <w:r>
+              <w:rPr>
+                <w:rFonts w:ascii="ＭＳ 明朝" w:hAnsi="ＭＳ 明朝"/>
+                <w:sz w:val="20"/>
+              </w:rPr>
+              <w:t>16</w:t>
+            </w:r>
           </w:p>
         </w:tc>
         <w:tc>
@@ -1906,6 +2227,13 @@
                 <w:sz w:val="20"/>
               </w:rPr>
             </w:pPr>
+            <w:r>
+              <w:rPr>
+                <w:rFonts w:ascii="ＭＳ 明朝" w:hAnsi="ＭＳ 明朝" w:hint="eastAsia"/>
+                <w:sz w:val="20"/>
+              </w:rPr>
+              <w:t>削除処理</w:t>
+            </w:r>
           </w:p>
         </w:tc>
         <w:tc>
@@ -1921,6 +2249,50 @@
                 <w:sz w:val="20"/>
               </w:rPr>
             </w:pPr>
+            <w:r>
+              <w:rPr>
+                <w:rFonts w:ascii="ＭＳ 明朝" w:hAnsi="ＭＳ 明朝" w:hint="eastAsia"/>
+                <w:sz w:val="20"/>
+              </w:rPr>
+              <w:t>・削除ボタンをクリックし、確認画面で「OK」をクリックしたら「削除しました。」と表示されていること。</w:t>
+            </w:r>
+          </w:p>
+          <w:p>
+            <w:pPr>
+              <w:snapToGrid w:val="0"/>
+              <w:rPr>
+                <w:rFonts w:ascii="ＭＳ 明朝" w:hAnsi="ＭＳ 明朝"/>
+                <w:sz w:val="20"/>
+              </w:rPr>
+            </w:pPr>
+            <w:r>
+              <w:rPr>
+                <w:rFonts w:ascii="ＭＳ 明朝" w:hAnsi="ＭＳ 明朝" w:hint="eastAsia"/>
+                <w:sz w:val="20"/>
+              </w:rPr>
+              <w:t>・H2c</w:t>
+            </w:r>
+            <w:r>
+              <w:rPr>
+                <w:rFonts w:ascii="ＭＳ 明朝" w:hAnsi="ＭＳ 明朝"/>
+                <w:sz w:val="20"/>
+              </w:rPr>
+              <w:t>onsole1</w:t>
+            </w:r>
+            <w:r>
+              <w:rPr>
+                <w:rFonts w:ascii="ＭＳ 明朝" w:hAnsi="ＭＳ 明朝" w:hint="eastAsia"/>
+                <w:sz w:val="20"/>
+              </w:rPr>
+              <w:t>データベースの</w:t>
+            </w:r>
+            <w:r>
+              <w:rPr>
+                <w:rFonts w:ascii="ＭＳ 明朝" w:hAnsi="ＭＳ 明朝" w:hint="eastAsia"/>
+                <w:sz w:val="20"/>
+              </w:rPr>
+              <w:t>CHARGEテーブルから指定したデータがなくなっていること。</w:t>
+            </w:r>
           </w:p>
         </w:tc>
         <w:tc>
@@ -1951,6 +2323,8 @@
                 <w:sz w:val="20"/>
               </w:rPr>
             </w:pPr>
+            <w:bookmarkStart w:id="0" w:name="_GoBack"/>
+            <w:bookmarkEnd w:id="0"/>
           </w:p>
         </w:tc>
         <w:tc>
@@ -2188,6 +2562,774 @@
           </w:tcPr>
           <w:p>
             <w:pPr>
+              <w:snapToGrid w:val="0"/>
+              <w:rPr>
+                <w:rFonts w:ascii="ＭＳ 明朝" w:hAnsi="ＭＳ 明朝"/>
+                <w:sz w:val="20"/>
+              </w:rPr>
+            </w:pPr>
+          </w:p>
+        </w:tc>
+        <w:tc>
+          <w:tcPr>
+            <w:tcW w:w="4935" w:type="dxa"/>
+            <w:vAlign w:val="center"/>
+          </w:tcPr>
+          <w:p>
+            <w:pPr>
+              <w:snapToGrid w:val="0"/>
+              <w:rPr>
+                <w:rFonts w:ascii="ＭＳ 明朝" w:hAnsi="ＭＳ 明朝"/>
+                <w:sz w:val="20"/>
+              </w:rPr>
+            </w:pPr>
+          </w:p>
+        </w:tc>
+        <w:tc>
+          <w:tcPr>
+            <w:tcW w:w="1050" w:type="dxa"/>
+            <w:vAlign w:val="center"/>
+          </w:tcPr>
+          <w:p>
+            <w:pPr>
+              <w:snapToGrid w:val="0"/>
+              <w:jc w:val="center"/>
+              <w:rPr>
+                <w:sz w:val="20"/>
+              </w:rPr>
+            </w:pPr>
+          </w:p>
+        </w:tc>
+        <w:tc>
+          <w:tcPr>
+            <w:tcW w:w="945" w:type="dxa"/>
+            <w:vAlign w:val="center"/>
+          </w:tcPr>
+          <w:p>
+            <w:pPr>
+              <w:snapToGrid w:val="0"/>
+              <w:jc w:val="center"/>
+              <w:rPr>
+                <w:sz w:val="20"/>
+              </w:rPr>
+            </w:pPr>
+          </w:p>
+        </w:tc>
+        <w:tc>
+          <w:tcPr>
+            <w:tcW w:w="2310" w:type="dxa"/>
+            <w:vAlign w:val="center"/>
+          </w:tcPr>
+          <w:p>
+            <w:pPr>
+              <w:snapToGrid w:val="0"/>
+              <w:rPr>
+                <w:rFonts w:ascii="ＭＳ 明朝" w:hAnsi="ＭＳ 明朝"/>
+                <w:sz w:val="20"/>
+              </w:rPr>
+            </w:pPr>
+          </w:p>
+        </w:tc>
+      </w:tr>
+      <w:tr>
+        <w:trPr>
+          <w:trHeight w:val="567"/>
+          <w:jc w:val="center"/>
+        </w:trPr>
+        <w:tc>
+          <w:tcPr>
+            <w:tcW w:w="1050" w:type="dxa"/>
+            <w:vAlign w:val="center"/>
+          </w:tcPr>
+          <w:p>
+            <w:pPr>
+              <w:snapToGrid w:val="0"/>
+              <w:rPr>
+                <w:rFonts w:ascii="ＭＳ 明朝" w:hAnsi="ＭＳ 明朝"/>
+                <w:sz w:val="20"/>
+              </w:rPr>
+            </w:pPr>
+          </w:p>
+        </w:tc>
+        <w:tc>
+          <w:tcPr>
+            <w:tcW w:w="5355" w:type="dxa"/>
+            <w:vAlign w:val="center"/>
+          </w:tcPr>
+          <w:p>
+            <w:pPr>
+              <w:snapToGrid w:val="0"/>
+              <w:rPr>
+                <w:rFonts w:ascii="ＭＳ 明朝" w:hAnsi="ＭＳ 明朝"/>
+                <w:sz w:val="20"/>
+              </w:rPr>
+            </w:pPr>
+          </w:p>
+        </w:tc>
+        <w:tc>
+          <w:tcPr>
+            <w:tcW w:w="4935" w:type="dxa"/>
+            <w:vAlign w:val="center"/>
+          </w:tcPr>
+          <w:p>
+            <w:pPr>
+              <w:snapToGrid w:val="0"/>
+              <w:rPr>
+                <w:rFonts w:ascii="ＭＳ 明朝" w:hAnsi="ＭＳ 明朝"/>
+                <w:sz w:val="20"/>
+              </w:rPr>
+            </w:pPr>
+          </w:p>
+        </w:tc>
+        <w:tc>
+          <w:tcPr>
+            <w:tcW w:w="1050" w:type="dxa"/>
+            <w:vAlign w:val="center"/>
+          </w:tcPr>
+          <w:p>
+            <w:pPr>
+              <w:snapToGrid w:val="0"/>
+              <w:jc w:val="center"/>
+              <w:rPr>
+                <w:sz w:val="20"/>
+              </w:rPr>
+            </w:pPr>
+          </w:p>
+        </w:tc>
+        <w:tc>
+          <w:tcPr>
+            <w:tcW w:w="945" w:type="dxa"/>
+            <w:vAlign w:val="center"/>
+          </w:tcPr>
+          <w:p>
+            <w:pPr>
+              <w:snapToGrid w:val="0"/>
+              <w:jc w:val="center"/>
+              <w:rPr>
+                <w:sz w:val="20"/>
+              </w:rPr>
+            </w:pPr>
+          </w:p>
+        </w:tc>
+        <w:tc>
+          <w:tcPr>
+            <w:tcW w:w="2310" w:type="dxa"/>
+            <w:vAlign w:val="center"/>
+          </w:tcPr>
+          <w:p>
+            <w:pPr>
+              <w:snapToGrid w:val="0"/>
+              <w:rPr>
+                <w:rFonts w:ascii="ＭＳ 明朝" w:hAnsi="ＭＳ 明朝"/>
+                <w:sz w:val="20"/>
+              </w:rPr>
+            </w:pPr>
+          </w:p>
+        </w:tc>
+      </w:tr>
+      <w:tr>
+        <w:trPr>
+          <w:trHeight w:val="567"/>
+          <w:jc w:val="center"/>
+        </w:trPr>
+        <w:tc>
+          <w:tcPr>
+            <w:tcW w:w="1050" w:type="dxa"/>
+            <w:vAlign w:val="center"/>
+          </w:tcPr>
+          <w:p>
+            <w:pPr>
+              <w:snapToGrid w:val="0"/>
+              <w:rPr>
+                <w:rFonts w:ascii="ＭＳ 明朝" w:hAnsi="ＭＳ 明朝"/>
+                <w:sz w:val="20"/>
+              </w:rPr>
+            </w:pPr>
+          </w:p>
+        </w:tc>
+        <w:tc>
+          <w:tcPr>
+            <w:tcW w:w="5355" w:type="dxa"/>
+            <w:vAlign w:val="center"/>
+          </w:tcPr>
+          <w:p>
+            <w:pPr>
+              <w:rPr>
+                <w:rFonts w:ascii="ＭＳ 明朝" w:hAnsi="ＭＳ 明朝"/>
+                <w:sz w:val="20"/>
+              </w:rPr>
+            </w:pPr>
+          </w:p>
+        </w:tc>
+        <w:tc>
+          <w:tcPr>
+            <w:tcW w:w="4935" w:type="dxa"/>
+            <w:vAlign w:val="center"/>
+          </w:tcPr>
+          <w:p>
+            <w:pPr>
+              <w:snapToGrid w:val="0"/>
+              <w:rPr>
+                <w:rFonts w:ascii="ＭＳ 明朝" w:hAnsi="ＭＳ 明朝"/>
+                <w:sz w:val="20"/>
+              </w:rPr>
+            </w:pPr>
+          </w:p>
+        </w:tc>
+        <w:tc>
+          <w:tcPr>
+            <w:tcW w:w="1050" w:type="dxa"/>
+            <w:vAlign w:val="center"/>
+          </w:tcPr>
+          <w:p>
+            <w:pPr>
+              <w:snapToGrid w:val="0"/>
+              <w:jc w:val="center"/>
+              <w:rPr>
+                <w:sz w:val="20"/>
+              </w:rPr>
+            </w:pPr>
+          </w:p>
+        </w:tc>
+        <w:tc>
+          <w:tcPr>
+            <w:tcW w:w="945" w:type="dxa"/>
+            <w:vAlign w:val="center"/>
+          </w:tcPr>
+          <w:p>
+            <w:pPr>
+              <w:snapToGrid w:val="0"/>
+              <w:jc w:val="center"/>
+              <w:rPr>
+                <w:sz w:val="20"/>
+              </w:rPr>
+            </w:pPr>
+          </w:p>
+        </w:tc>
+        <w:tc>
+          <w:tcPr>
+            <w:tcW w:w="2310" w:type="dxa"/>
+            <w:vAlign w:val="center"/>
+          </w:tcPr>
+          <w:p>
+            <w:pPr>
+              <w:snapToGrid w:val="0"/>
+              <w:rPr>
+                <w:rFonts w:ascii="ＭＳ 明朝" w:hAnsi="ＭＳ 明朝"/>
+                <w:sz w:val="20"/>
+              </w:rPr>
+            </w:pPr>
+          </w:p>
+        </w:tc>
+      </w:tr>
+      <w:tr>
+        <w:trPr>
+          <w:trHeight w:val="567"/>
+          <w:jc w:val="center"/>
+        </w:trPr>
+        <w:tc>
+          <w:tcPr>
+            <w:tcW w:w="1050" w:type="dxa"/>
+            <w:vAlign w:val="center"/>
+          </w:tcPr>
+          <w:p>
+            <w:pPr>
+              <w:snapToGrid w:val="0"/>
+              <w:rPr>
+                <w:rFonts w:ascii="ＭＳ 明朝" w:hAnsi="ＭＳ 明朝"/>
+                <w:sz w:val="20"/>
+              </w:rPr>
+            </w:pPr>
+          </w:p>
+        </w:tc>
+        <w:tc>
+          <w:tcPr>
+            <w:tcW w:w="5355" w:type="dxa"/>
+            <w:vAlign w:val="center"/>
+          </w:tcPr>
+          <w:p>
+            <w:pPr>
+              <w:snapToGrid w:val="0"/>
+              <w:rPr>
+                <w:rFonts w:ascii="ＭＳ 明朝" w:hAnsi="ＭＳ 明朝"/>
+                <w:sz w:val="20"/>
+              </w:rPr>
+            </w:pPr>
+          </w:p>
+        </w:tc>
+        <w:tc>
+          <w:tcPr>
+            <w:tcW w:w="4935" w:type="dxa"/>
+            <w:vAlign w:val="center"/>
+          </w:tcPr>
+          <w:p>
+            <w:pPr>
+              <w:snapToGrid w:val="0"/>
+              <w:rPr>
+                <w:rFonts w:ascii="ＭＳ 明朝" w:hAnsi="ＭＳ 明朝"/>
+                <w:sz w:val="20"/>
+              </w:rPr>
+            </w:pPr>
+          </w:p>
+        </w:tc>
+        <w:tc>
+          <w:tcPr>
+            <w:tcW w:w="1050" w:type="dxa"/>
+            <w:vAlign w:val="center"/>
+          </w:tcPr>
+          <w:p>
+            <w:pPr>
+              <w:snapToGrid w:val="0"/>
+              <w:jc w:val="center"/>
+              <w:rPr>
+                <w:sz w:val="20"/>
+              </w:rPr>
+            </w:pPr>
+          </w:p>
+        </w:tc>
+        <w:tc>
+          <w:tcPr>
+            <w:tcW w:w="945" w:type="dxa"/>
+            <w:vAlign w:val="center"/>
+          </w:tcPr>
+          <w:p>
+            <w:pPr>
+              <w:snapToGrid w:val="0"/>
+              <w:jc w:val="center"/>
+              <w:rPr>
+                <w:sz w:val="20"/>
+              </w:rPr>
+            </w:pPr>
+          </w:p>
+        </w:tc>
+        <w:tc>
+          <w:tcPr>
+            <w:tcW w:w="2310" w:type="dxa"/>
+            <w:vAlign w:val="center"/>
+          </w:tcPr>
+          <w:p>
+            <w:pPr>
+              <w:snapToGrid w:val="0"/>
+              <w:rPr>
+                <w:rFonts w:ascii="ＭＳ 明朝" w:hAnsi="ＭＳ 明朝"/>
+                <w:sz w:val="20"/>
+              </w:rPr>
+            </w:pPr>
+          </w:p>
+        </w:tc>
+      </w:tr>
+      <w:tr>
+        <w:trPr>
+          <w:trHeight w:val="567"/>
+          <w:jc w:val="center"/>
+        </w:trPr>
+        <w:tc>
+          <w:tcPr>
+            <w:tcW w:w="1050" w:type="dxa"/>
+            <w:vAlign w:val="center"/>
+          </w:tcPr>
+          <w:p>
+            <w:pPr>
+              <w:snapToGrid w:val="0"/>
+              <w:rPr>
+                <w:rFonts w:ascii="ＭＳ 明朝" w:hAnsi="ＭＳ 明朝"/>
+                <w:sz w:val="20"/>
+              </w:rPr>
+            </w:pPr>
+          </w:p>
+        </w:tc>
+        <w:tc>
+          <w:tcPr>
+            <w:tcW w:w="5355" w:type="dxa"/>
+            <w:vAlign w:val="center"/>
+          </w:tcPr>
+          <w:p>
+            <w:pPr>
+              <w:snapToGrid w:val="0"/>
+              <w:rPr>
+                <w:rFonts w:ascii="ＭＳ 明朝" w:hAnsi="ＭＳ 明朝"/>
+                <w:sz w:val="20"/>
+              </w:rPr>
+            </w:pPr>
+          </w:p>
+        </w:tc>
+        <w:tc>
+          <w:tcPr>
+            <w:tcW w:w="4935" w:type="dxa"/>
+            <w:vAlign w:val="center"/>
+          </w:tcPr>
+          <w:p>
+            <w:pPr>
+              <w:snapToGrid w:val="0"/>
+              <w:rPr>
+                <w:rFonts w:ascii="ＭＳ 明朝" w:hAnsi="ＭＳ 明朝"/>
+                <w:sz w:val="20"/>
+              </w:rPr>
+            </w:pPr>
+          </w:p>
+        </w:tc>
+        <w:tc>
+          <w:tcPr>
+            <w:tcW w:w="1050" w:type="dxa"/>
+            <w:vAlign w:val="center"/>
+          </w:tcPr>
+          <w:p>
+            <w:pPr>
+              <w:snapToGrid w:val="0"/>
+              <w:jc w:val="center"/>
+              <w:rPr>
+                <w:sz w:val="20"/>
+              </w:rPr>
+            </w:pPr>
+          </w:p>
+        </w:tc>
+        <w:tc>
+          <w:tcPr>
+            <w:tcW w:w="945" w:type="dxa"/>
+            <w:vAlign w:val="center"/>
+          </w:tcPr>
+          <w:p>
+            <w:pPr>
+              <w:snapToGrid w:val="0"/>
+              <w:jc w:val="center"/>
+              <w:rPr>
+                <w:sz w:val="20"/>
+              </w:rPr>
+            </w:pPr>
+          </w:p>
+        </w:tc>
+        <w:tc>
+          <w:tcPr>
+            <w:tcW w:w="2310" w:type="dxa"/>
+            <w:vAlign w:val="center"/>
+          </w:tcPr>
+          <w:p>
+            <w:pPr>
+              <w:snapToGrid w:val="0"/>
+              <w:rPr>
+                <w:rFonts w:ascii="ＭＳ 明朝" w:hAnsi="ＭＳ 明朝"/>
+                <w:sz w:val="20"/>
+              </w:rPr>
+            </w:pPr>
+          </w:p>
+        </w:tc>
+      </w:tr>
+      <w:tr>
+        <w:trPr>
+          <w:trHeight w:val="567"/>
+          <w:jc w:val="center"/>
+        </w:trPr>
+        <w:tc>
+          <w:tcPr>
+            <w:tcW w:w="1050" w:type="dxa"/>
+            <w:vAlign w:val="center"/>
+          </w:tcPr>
+          <w:p>
+            <w:pPr>
+              <w:snapToGrid w:val="0"/>
+              <w:rPr>
+                <w:rFonts w:ascii="ＭＳ 明朝" w:hAnsi="ＭＳ 明朝"/>
+                <w:sz w:val="20"/>
+              </w:rPr>
+            </w:pPr>
+          </w:p>
+        </w:tc>
+        <w:tc>
+          <w:tcPr>
+            <w:tcW w:w="5355" w:type="dxa"/>
+            <w:vAlign w:val="center"/>
+          </w:tcPr>
+          <w:p>
+            <w:pPr>
+              <w:snapToGrid w:val="0"/>
+              <w:rPr>
+                <w:rFonts w:ascii="ＭＳ 明朝" w:hAnsi="ＭＳ 明朝"/>
+                <w:sz w:val="20"/>
+              </w:rPr>
+            </w:pPr>
+          </w:p>
+        </w:tc>
+        <w:tc>
+          <w:tcPr>
+            <w:tcW w:w="4935" w:type="dxa"/>
+            <w:vAlign w:val="center"/>
+          </w:tcPr>
+          <w:p>
+            <w:pPr>
+              <w:snapToGrid w:val="0"/>
+              <w:rPr>
+                <w:rFonts w:ascii="ＭＳ 明朝" w:hAnsi="ＭＳ 明朝"/>
+                <w:sz w:val="20"/>
+              </w:rPr>
+            </w:pPr>
+          </w:p>
+        </w:tc>
+        <w:tc>
+          <w:tcPr>
+            <w:tcW w:w="1050" w:type="dxa"/>
+            <w:vAlign w:val="center"/>
+          </w:tcPr>
+          <w:p>
+            <w:pPr>
+              <w:snapToGrid w:val="0"/>
+              <w:jc w:val="center"/>
+              <w:rPr>
+                <w:sz w:val="20"/>
+              </w:rPr>
+            </w:pPr>
+          </w:p>
+        </w:tc>
+        <w:tc>
+          <w:tcPr>
+            <w:tcW w:w="945" w:type="dxa"/>
+            <w:vAlign w:val="center"/>
+          </w:tcPr>
+          <w:p>
+            <w:pPr>
+              <w:snapToGrid w:val="0"/>
+              <w:jc w:val="center"/>
+              <w:rPr>
+                <w:sz w:val="20"/>
+              </w:rPr>
+            </w:pPr>
+          </w:p>
+        </w:tc>
+        <w:tc>
+          <w:tcPr>
+            <w:tcW w:w="2310" w:type="dxa"/>
+            <w:vAlign w:val="center"/>
+          </w:tcPr>
+          <w:p>
+            <w:pPr>
+              <w:snapToGrid w:val="0"/>
+              <w:rPr>
+                <w:rFonts w:ascii="ＭＳ 明朝" w:hAnsi="ＭＳ 明朝"/>
+                <w:sz w:val="20"/>
+              </w:rPr>
+            </w:pPr>
+          </w:p>
+        </w:tc>
+      </w:tr>
+      <w:tr>
+        <w:trPr>
+          <w:trHeight w:val="567"/>
+          <w:jc w:val="center"/>
+        </w:trPr>
+        <w:tc>
+          <w:tcPr>
+            <w:tcW w:w="1050" w:type="dxa"/>
+            <w:vAlign w:val="center"/>
+          </w:tcPr>
+          <w:p>
+            <w:pPr>
+              <w:snapToGrid w:val="0"/>
+              <w:rPr>
+                <w:rFonts w:ascii="ＭＳ 明朝" w:hAnsi="ＭＳ 明朝"/>
+                <w:sz w:val="20"/>
+              </w:rPr>
+            </w:pPr>
+          </w:p>
+        </w:tc>
+        <w:tc>
+          <w:tcPr>
+            <w:tcW w:w="5355" w:type="dxa"/>
+            <w:vAlign w:val="center"/>
+          </w:tcPr>
+          <w:p>
+            <w:pPr>
+              <w:snapToGrid w:val="0"/>
+              <w:rPr>
+                <w:rFonts w:ascii="ＭＳ 明朝" w:hAnsi="ＭＳ 明朝"/>
+                <w:sz w:val="20"/>
+              </w:rPr>
+            </w:pPr>
+          </w:p>
+        </w:tc>
+        <w:tc>
+          <w:tcPr>
+            <w:tcW w:w="4935" w:type="dxa"/>
+            <w:vAlign w:val="center"/>
+          </w:tcPr>
+          <w:p>
+            <w:pPr>
+              <w:snapToGrid w:val="0"/>
+              <w:rPr>
+                <w:rFonts w:ascii="ＭＳ 明朝" w:hAnsi="ＭＳ 明朝"/>
+                <w:sz w:val="20"/>
+              </w:rPr>
+            </w:pPr>
+          </w:p>
+        </w:tc>
+        <w:tc>
+          <w:tcPr>
+            <w:tcW w:w="1050" w:type="dxa"/>
+            <w:vAlign w:val="center"/>
+          </w:tcPr>
+          <w:p>
+            <w:pPr>
+              <w:snapToGrid w:val="0"/>
+              <w:jc w:val="center"/>
+              <w:rPr>
+                <w:sz w:val="20"/>
+              </w:rPr>
+            </w:pPr>
+          </w:p>
+        </w:tc>
+        <w:tc>
+          <w:tcPr>
+            <w:tcW w:w="945" w:type="dxa"/>
+            <w:vAlign w:val="center"/>
+          </w:tcPr>
+          <w:p>
+            <w:pPr>
+              <w:snapToGrid w:val="0"/>
+              <w:jc w:val="center"/>
+              <w:rPr>
+                <w:sz w:val="20"/>
+              </w:rPr>
+            </w:pPr>
+          </w:p>
+        </w:tc>
+        <w:tc>
+          <w:tcPr>
+            <w:tcW w:w="2310" w:type="dxa"/>
+            <w:vAlign w:val="center"/>
+          </w:tcPr>
+          <w:p>
+            <w:pPr>
+              <w:snapToGrid w:val="0"/>
+              <w:rPr>
+                <w:rFonts w:ascii="ＭＳ 明朝" w:hAnsi="ＭＳ 明朝"/>
+                <w:sz w:val="20"/>
+              </w:rPr>
+            </w:pPr>
+          </w:p>
+        </w:tc>
+      </w:tr>
+      <w:tr>
+        <w:trPr>
+          <w:trHeight w:val="567"/>
+          <w:jc w:val="center"/>
+        </w:trPr>
+        <w:tc>
+          <w:tcPr>
+            <w:tcW w:w="1050" w:type="dxa"/>
+            <w:vAlign w:val="center"/>
+          </w:tcPr>
+          <w:p>
+            <w:pPr>
+              <w:snapToGrid w:val="0"/>
+              <w:rPr>
+                <w:rFonts w:ascii="ＭＳ 明朝" w:hAnsi="ＭＳ 明朝"/>
+                <w:sz w:val="20"/>
+              </w:rPr>
+            </w:pPr>
+          </w:p>
+        </w:tc>
+        <w:tc>
+          <w:tcPr>
+            <w:tcW w:w="5355" w:type="dxa"/>
+            <w:vAlign w:val="center"/>
+          </w:tcPr>
+          <w:p>
+            <w:pPr>
+              <w:snapToGrid w:val="0"/>
+              <w:rPr>
+                <w:rFonts w:ascii="ＭＳ 明朝" w:hAnsi="ＭＳ 明朝"/>
+                <w:sz w:val="20"/>
+              </w:rPr>
+            </w:pPr>
+          </w:p>
+        </w:tc>
+        <w:tc>
+          <w:tcPr>
+            <w:tcW w:w="4935" w:type="dxa"/>
+            <w:vAlign w:val="center"/>
+          </w:tcPr>
+          <w:p>
+            <w:pPr>
+              <w:snapToGrid w:val="0"/>
+              <w:rPr>
+                <w:rFonts w:ascii="ＭＳ 明朝" w:hAnsi="ＭＳ 明朝"/>
+                <w:sz w:val="20"/>
+              </w:rPr>
+            </w:pPr>
+          </w:p>
+        </w:tc>
+        <w:tc>
+          <w:tcPr>
+            <w:tcW w:w="1050" w:type="dxa"/>
+            <w:vAlign w:val="center"/>
+          </w:tcPr>
+          <w:p>
+            <w:pPr>
+              <w:snapToGrid w:val="0"/>
+              <w:jc w:val="center"/>
+              <w:rPr>
+                <w:sz w:val="20"/>
+              </w:rPr>
+            </w:pPr>
+          </w:p>
+        </w:tc>
+        <w:tc>
+          <w:tcPr>
+            <w:tcW w:w="945" w:type="dxa"/>
+            <w:vAlign w:val="center"/>
+          </w:tcPr>
+          <w:p>
+            <w:pPr>
+              <w:snapToGrid w:val="0"/>
+              <w:jc w:val="center"/>
+              <w:rPr>
+                <w:sz w:val="20"/>
+              </w:rPr>
+            </w:pPr>
+          </w:p>
+        </w:tc>
+        <w:tc>
+          <w:tcPr>
+            <w:tcW w:w="2310" w:type="dxa"/>
+            <w:vAlign w:val="center"/>
+          </w:tcPr>
+          <w:p>
+            <w:pPr>
+              <w:snapToGrid w:val="0"/>
+              <w:rPr>
+                <w:rFonts w:ascii="ＭＳ 明朝" w:hAnsi="ＭＳ 明朝"/>
+                <w:sz w:val="20"/>
+              </w:rPr>
+            </w:pPr>
+          </w:p>
+        </w:tc>
+      </w:tr>
+      <w:tr>
+        <w:trPr>
+          <w:trHeight w:val="567"/>
+          <w:jc w:val="center"/>
+        </w:trPr>
+        <w:tc>
+          <w:tcPr>
+            <w:tcW w:w="1050" w:type="dxa"/>
+            <w:vAlign w:val="center"/>
+          </w:tcPr>
+          <w:p>
+            <w:pPr>
+              <w:snapToGrid w:val="0"/>
+              <w:rPr>
+                <w:rFonts w:ascii="ＭＳ 明朝" w:hAnsi="ＭＳ 明朝"/>
+                <w:sz w:val="20"/>
+              </w:rPr>
+            </w:pPr>
+          </w:p>
+        </w:tc>
+        <w:tc>
+          <w:tcPr>
+            <w:tcW w:w="5355" w:type="dxa"/>
+            <w:vAlign w:val="center"/>
+          </w:tcPr>
+          <w:p>
+            <w:pPr>
+              <w:snapToGrid w:val="0"/>
               <w:rPr>
                 <w:rFonts w:ascii="ＭＳ 明朝" w:hAnsi="ＭＳ 明朝"/>
                 <w:sz w:val="20"/>
@@ -3030,7 +4172,7 @@
               <w:noProof/>
               <w:sz w:val="20"/>
             </w:rPr>
-            <w:t>1</w:t>
+            <w:t>2</w:t>
           </w:r>
           <w:r>
             <w:rPr>

--- a/report/No5_テストケース.docx
+++ b/report/No5_テストケース.docx
@@ -1161,22 +1161,6 @@
                 <w:rFonts w:ascii="ＭＳ 明朝" w:hAnsi="ＭＳ 明朝" w:hint="eastAsia"/>
                 <w:sz w:val="20"/>
               </w:rPr>
-              <w:t>・削除ボタンをクリックし、確認画面で「OK」をクリックしたら「削除しました。」と表示されていること。</w:t>
-            </w:r>
-          </w:p>
-          <w:p>
-            <w:pPr>
-              <w:snapToGrid w:val="0"/>
-              <w:rPr>
-                <w:rFonts w:ascii="ＭＳ 明朝" w:hAnsi="ＭＳ 明朝"/>
-                <w:sz w:val="20"/>
-              </w:rPr>
-            </w:pPr>
-            <w:r>
-              <w:rPr>
-                <w:rFonts w:ascii="ＭＳ 明朝" w:hAnsi="ＭＳ 明朝" w:hint="eastAsia"/>
-                <w:sz w:val="20"/>
-              </w:rPr>
               <w:t>・</w:t>
             </w:r>
             <w:r>
@@ -1212,7 +1196,14 @@
                 <w:rFonts w:ascii="ＭＳ 明朝" w:hAnsi="ＭＳ 明朝" w:hint="eastAsia"/>
                 <w:sz w:val="20"/>
               </w:rPr>
-              <w:t>データがなくなっていること。</w:t>
+              <w:t>レコード</w:t>
+            </w:r>
+            <w:r>
+              <w:rPr>
+                <w:rFonts w:ascii="ＭＳ 明朝" w:hAnsi="ＭＳ 明朝" w:hint="eastAsia"/>
+                <w:sz w:val="20"/>
+              </w:rPr>
+              <w:t>がなくなっていること。</w:t>
             </w:r>
           </w:p>
         </w:tc>
@@ -1933,7 +1924,6 @@
                 <w:rFonts w:ascii="ＭＳ 明朝" w:hAnsi="ＭＳ 明朝" w:hint="eastAsia"/>
                 <w:sz w:val="20"/>
               </w:rPr>
-              <w:lastRenderedPageBreak/>
               <w:t>1</w:t>
             </w:r>
             <w:r>
@@ -2058,6 +2048,7 @@
                 <w:rFonts w:ascii="ＭＳ 明朝" w:hAnsi="ＭＳ 明朝" w:hint="eastAsia"/>
                 <w:sz w:val="20"/>
               </w:rPr>
+              <w:lastRenderedPageBreak/>
               <w:t>1</w:t>
             </w:r>
             <w:r>
@@ -2254,22 +2245,6 @@
                 <w:rFonts w:ascii="ＭＳ 明朝" w:hAnsi="ＭＳ 明朝" w:hint="eastAsia"/>
                 <w:sz w:val="20"/>
               </w:rPr>
-              <w:t>・削除ボタンをクリックし、確認画面で「OK」をクリックしたら「削除しました。」と表示されていること。</w:t>
-            </w:r>
-          </w:p>
-          <w:p>
-            <w:pPr>
-              <w:snapToGrid w:val="0"/>
-              <w:rPr>
-                <w:rFonts w:ascii="ＭＳ 明朝" w:hAnsi="ＭＳ 明朝"/>
-                <w:sz w:val="20"/>
-              </w:rPr>
-            </w:pPr>
-            <w:r>
-              <w:rPr>
-                <w:rFonts w:ascii="ＭＳ 明朝" w:hAnsi="ＭＳ 明朝" w:hint="eastAsia"/>
-                <w:sz w:val="20"/>
-              </w:rPr>
               <w:t>・H2c</w:t>
             </w:r>
             <w:r>
@@ -2291,40 +2266,54 @@
                 <w:rFonts w:ascii="ＭＳ 明朝" w:hAnsi="ＭＳ 明朝" w:hint="eastAsia"/>
                 <w:sz w:val="20"/>
               </w:rPr>
-              <w:t>CHARGEテーブルから指定したデータがなくなっていること。</w:t>
-            </w:r>
-          </w:p>
-        </w:tc>
-        <w:tc>
-          <w:tcPr>
-            <w:tcW w:w="1050" w:type="dxa"/>
-            <w:vAlign w:val="center"/>
-          </w:tcPr>
-          <w:p>
-            <w:pPr>
-              <w:snapToGrid w:val="0"/>
-              <w:jc w:val="center"/>
-              <w:rPr>
-                <w:sz w:val="20"/>
-              </w:rPr>
-            </w:pPr>
-          </w:p>
-        </w:tc>
-        <w:tc>
-          <w:tcPr>
-            <w:tcW w:w="945" w:type="dxa"/>
-            <w:vAlign w:val="center"/>
-          </w:tcPr>
-          <w:p>
-            <w:pPr>
-              <w:snapToGrid w:val="0"/>
-              <w:jc w:val="center"/>
-              <w:rPr>
-                <w:sz w:val="20"/>
-              </w:rPr>
-            </w:pPr>
+              <w:t>CHARGEテーブルから指定した</w:t>
+            </w:r>
+            <w:r>
+              <w:rPr>
+                <w:rFonts w:ascii="ＭＳ 明朝" w:hAnsi="ＭＳ 明朝" w:hint="eastAsia"/>
+                <w:sz w:val="20"/>
+              </w:rPr>
+              <w:t>レコード</w:t>
+            </w:r>
             <w:bookmarkStart w:id="0" w:name="_GoBack"/>
             <w:bookmarkEnd w:id="0"/>
+            <w:r>
+              <w:rPr>
+                <w:rFonts w:ascii="ＭＳ 明朝" w:hAnsi="ＭＳ 明朝" w:hint="eastAsia"/>
+                <w:sz w:val="20"/>
+              </w:rPr>
+              <w:t>がなくなっていること。</w:t>
+            </w:r>
+          </w:p>
+        </w:tc>
+        <w:tc>
+          <w:tcPr>
+            <w:tcW w:w="1050" w:type="dxa"/>
+            <w:vAlign w:val="center"/>
+          </w:tcPr>
+          <w:p>
+            <w:pPr>
+              <w:snapToGrid w:val="0"/>
+              <w:jc w:val="center"/>
+              <w:rPr>
+                <w:sz w:val="20"/>
+              </w:rPr>
+            </w:pPr>
+          </w:p>
+        </w:tc>
+        <w:tc>
+          <w:tcPr>
+            <w:tcW w:w="945" w:type="dxa"/>
+            <w:vAlign w:val="center"/>
+          </w:tcPr>
+          <w:p>
+            <w:pPr>
+              <w:snapToGrid w:val="0"/>
+              <w:jc w:val="center"/>
+              <w:rPr>
+                <w:sz w:val="20"/>
+              </w:rPr>
+            </w:pPr>
           </w:p>
         </w:tc>
         <w:tc>
@@ -4172,7 +4161,7 @@
               <w:noProof/>
               <w:sz w:val="20"/>
             </w:rPr>
-            <w:t>2</w:t>
+            <w:t>1</w:t>
           </w:r>
           <w:r>
             <w:rPr>

--- a/report/No5_テストケース.docx
+++ b/report/No5_テストケース.docx
@@ -222,6 +222,13 @@
                 <w:rFonts w:ascii="ＭＳ 明朝" w:hAnsi="ＭＳ 明朝" w:hint="eastAsia"/>
                 <w:sz w:val="20"/>
               </w:rPr>
+              <w:t>加入者情報管理：</w:t>
+            </w:r>
+            <w:r>
+              <w:rPr>
+                <w:rFonts w:ascii="ＭＳ 明朝" w:hAnsi="ＭＳ 明朝" w:hint="eastAsia"/>
+                <w:sz w:val="20"/>
+              </w:rPr>
               <w:t>削除リンクが表示されるページ</w:t>
             </w:r>
           </w:p>
@@ -261,6 +268,19 @@
                 <w:sz w:val="20"/>
               </w:rPr>
             </w:pPr>
+            <w:r>
+              <w:rPr>
+                <w:rFonts w:hint="eastAsia"/>
+                <w:sz w:val="20"/>
+              </w:rPr>
+              <w:t>0</w:t>
+            </w:r>
+            <w:r>
+              <w:rPr>
+                <w:sz w:val="20"/>
+              </w:rPr>
+              <w:t>8/21</w:t>
+            </w:r>
           </w:p>
         </w:tc>
         <w:tc>
@@ -276,6 +296,19 @@
                 <w:sz w:val="20"/>
               </w:rPr>
             </w:pPr>
+            <w:r>
+              <w:rPr>
+                <w:rFonts w:hint="eastAsia"/>
+                <w:sz w:val="20"/>
+              </w:rPr>
+              <w:t>O</w:t>
+            </w:r>
+            <w:r>
+              <w:rPr>
+                <w:sz w:val="20"/>
+              </w:rPr>
+              <w:t>K</w:t>
+            </w:r>
           </w:p>
         </w:tc>
         <w:tc>
@@ -339,6 +372,13 @@
                 <w:rFonts w:ascii="ＭＳ 明朝" w:hAnsi="ＭＳ 明朝" w:hint="eastAsia"/>
                 <w:sz w:val="20"/>
               </w:rPr>
+              <w:t>加入者情報管理：</w:t>
+            </w:r>
+            <w:r>
+              <w:rPr>
+                <w:rFonts w:ascii="ＭＳ 明朝" w:hAnsi="ＭＳ 明朝" w:hint="eastAsia"/>
+                <w:sz w:val="20"/>
+              </w:rPr>
               <w:t>削除リンクの場所</w:t>
             </w:r>
           </w:p>
@@ -392,6 +432,19 @@
                 <w:sz w:val="20"/>
               </w:rPr>
             </w:pPr>
+            <w:r>
+              <w:rPr>
+                <w:rFonts w:hint="eastAsia"/>
+                <w:sz w:val="20"/>
+              </w:rPr>
+              <w:t>0</w:t>
+            </w:r>
+            <w:r>
+              <w:rPr>
+                <w:sz w:val="20"/>
+              </w:rPr>
+              <w:t>8/21</w:t>
+            </w:r>
           </w:p>
         </w:tc>
         <w:tc>
@@ -407,6 +460,19 @@
                 <w:sz w:val="20"/>
               </w:rPr>
             </w:pPr>
+            <w:r>
+              <w:rPr>
+                <w:rFonts w:hint="eastAsia"/>
+                <w:sz w:val="20"/>
+              </w:rPr>
+              <w:t>O</w:t>
+            </w:r>
+            <w:r>
+              <w:rPr>
+                <w:sz w:val="20"/>
+              </w:rPr>
+              <w:t>K</w:t>
+            </w:r>
           </w:p>
         </w:tc>
         <w:tc>
@@ -470,6 +536,13 @@
                 <w:rFonts w:ascii="ＭＳ 明朝" w:hAnsi="ＭＳ 明朝" w:hint="eastAsia"/>
                 <w:sz w:val="20"/>
               </w:rPr>
+              <w:t>加入者情報管理：</w:t>
+            </w:r>
+            <w:r>
+              <w:rPr>
+                <w:rFonts w:ascii="ＭＳ 明朝" w:hAnsi="ＭＳ 明朝" w:hint="eastAsia"/>
+                <w:sz w:val="20"/>
+              </w:rPr>
               <w:t>データベースに登録されているデータを</w:t>
             </w:r>
             <w:r>
@@ -558,6 +631,19 @@
                 <w:sz w:val="20"/>
               </w:rPr>
             </w:pPr>
+            <w:r>
+              <w:rPr>
+                <w:rFonts w:hint="eastAsia"/>
+                <w:sz w:val="20"/>
+              </w:rPr>
+              <w:t>0</w:t>
+            </w:r>
+            <w:r>
+              <w:rPr>
+                <w:sz w:val="20"/>
+              </w:rPr>
+              <w:t>8/21</w:t>
+            </w:r>
           </w:p>
         </w:tc>
         <w:tc>
@@ -573,6 +659,19 @@
                 <w:sz w:val="20"/>
               </w:rPr>
             </w:pPr>
+            <w:r>
+              <w:rPr>
+                <w:rFonts w:hint="eastAsia"/>
+                <w:sz w:val="20"/>
+              </w:rPr>
+              <w:t>O</w:t>
+            </w:r>
+            <w:r>
+              <w:rPr>
+                <w:sz w:val="20"/>
+              </w:rPr>
+              <w:t>K</w:t>
+            </w:r>
           </w:p>
         </w:tc>
         <w:tc>
@@ -636,6 +735,13 @@
                 <w:rFonts w:ascii="ＭＳ 明朝" w:hAnsi="ＭＳ 明朝" w:hint="eastAsia"/>
                 <w:sz w:val="20"/>
               </w:rPr>
+              <w:t>加入者情報管理：</w:t>
+            </w:r>
+            <w:r>
+              <w:rPr>
+                <w:rFonts w:ascii="ＭＳ 明朝" w:hAnsi="ＭＳ 明朝" w:hint="eastAsia"/>
+                <w:sz w:val="20"/>
+              </w:rPr>
               <w:t>削除確認画面が表示されるページ</w:t>
             </w:r>
           </w:p>
@@ -703,6 +809,19 @@
                 <w:sz w:val="20"/>
               </w:rPr>
             </w:pPr>
+            <w:r>
+              <w:rPr>
+                <w:rFonts w:hint="eastAsia"/>
+                <w:sz w:val="20"/>
+              </w:rPr>
+              <w:t>0</w:t>
+            </w:r>
+            <w:r>
+              <w:rPr>
+                <w:sz w:val="20"/>
+              </w:rPr>
+              <w:t>8/21</w:t>
+            </w:r>
           </w:p>
         </w:tc>
         <w:tc>
@@ -718,6 +837,19 @@
                 <w:sz w:val="20"/>
               </w:rPr>
             </w:pPr>
+            <w:r>
+              <w:rPr>
+                <w:rFonts w:hint="eastAsia"/>
+                <w:sz w:val="20"/>
+              </w:rPr>
+              <w:t>O</w:t>
+            </w:r>
+            <w:r>
+              <w:rPr>
+                <w:sz w:val="20"/>
+              </w:rPr>
+              <w:t>K</w:t>
+            </w:r>
           </w:p>
         </w:tc>
         <w:tc>
@@ -781,6 +913,13 @@
                 <w:rFonts w:ascii="ＭＳ 明朝" w:hAnsi="ＭＳ 明朝" w:hint="eastAsia"/>
                 <w:sz w:val="20"/>
               </w:rPr>
+              <w:t>加入者情報管理：</w:t>
+            </w:r>
+            <w:r>
+              <w:rPr>
+                <w:rFonts w:ascii="ＭＳ 明朝" w:hAnsi="ＭＳ 明朝" w:hint="eastAsia"/>
+                <w:sz w:val="20"/>
+              </w:rPr>
               <w:t>削除確認画面の場所</w:t>
             </w:r>
           </w:p>
@@ -820,6 +959,19 @@
                 <w:sz w:val="20"/>
               </w:rPr>
             </w:pPr>
+            <w:r>
+              <w:rPr>
+                <w:rFonts w:hint="eastAsia"/>
+                <w:sz w:val="20"/>
+              </w:rPr>
+              <w:t>0</w:t>
+            </w:r>
+            <w:r>
+              <w:rPr>
+                <w:sz w:val="20"/>
+              </w:rPr>
+              <w:t>8/21</w:t>
+            </w:r>
           </w:p>
         </w:tc>
         <w:tc>
@@ -835,6 +987,19 @@
                 <w:sz w:val="20"/>
               </w:rPr>
             </w:pPr>
+            <w:r>
+              <w:rPr>
+                <w:rFonts w:hint="eastAsia"/>
+                <w:sz w:val="20"/>
+              </w:rPr>
+              <w:t>O</w:t>
+            </w:r>
+            <w:r>
+              <w:rPr>
+                <w:sz w:val="20"/>
+              </w:rPr>
+              <w:t>K</w:t>
+            </w:r>
           </w:p>
         </w:tc>
         <w:tc>
@@ -898,6 +1063,13 @@
                 <w:rFonts w:ascii="ＭＳ 明朝" w:hAnsi="ＭＳ 明朝" w:hint="eastAsia"/>
                 <w:sz w:val="20"/>
               </w:rPr>
+              <w:t>加入者情報管理：</w:t>
+            </w:r>
+            <w:r>
+              <w:rPr>
+                <w:rFonts w:ascii="ＭＳ 明朝" w:hAnsi="ＭＳ 明朝" w:hint="eastAsia"/>
+                <w:sz w:val="20"/>
+              </w:rPr>
               <w:t>削除後、「削除しました。」という文字が表示されるページ</w:t>
             </w:r>
           </w:p>
@@ -944,6 +1116,12 @@
                 <w:sz w:val="20"/>
               </w:rPr>
             </w:pPr>
+            <w:r>
+              <w:rPr>
+                <w:sz w:val="20"/>
+              </w:rPr>
+              <w:t>08/21</w:t>
+            </w:r>
           </w:p>
         </w:tc>
         <w:tc>
@@ -959,6 +1137,19 @@
                 <w:sz w:val="20"/>
               </w:rPr>
             </w:pPr>
+            <w:r>
+              <w:rPr>
+                <w:rFonts w:hint="eastAsia"/>
+                <w:sz w:val="20"/>
+              </w:rPr>
+              <w:t>O</w:t>
+            </w:r>
+            <w:r>
+              <w:rPr>
+                <w:sz w:val="20"/>
+              </w:rPr>
+              <w:t>K</w:t>
+            </w:r>
           </w:p>
         </w:tc>
         <w:tc>
@@ -1022,6 +1213,13 @@
                 <w:rFonts w:ascii="ＭＳ 明朝" w:hAnsi="ＭＳ 明朝" w:hint="eastAsia"/>
                 <w:sz w:val="20"/>
               </w:rPr>
+              <w:t>加入者情報管理：</w:t>
+            </w:r>
+            <w:r>
+              <w:rPr>
+                <w:rFonts w:ascii="ＭＳ 明朝" w:hAnsi="ＭＳ 明朝" w:hint="eastAsia"/>
+                <w:sz w:val="20"/>
+              </w:rPr>
               <w:t>「削除しました。」という文字の場所</w:t>
             </w:r>
           </w:p>
@@ -1061,6 +1259,19 @@
                 <w:sz w:val="20"/>
               </w:rPr>
             </w:pPr>
+            <w:r>
+              <w:rPr>
+                <w:rFonts w:hint="eastAsia"/>
+                <w:sz w:val="20"/>
+              </w:rPr>
+              <w:t>0</w:t>
+            </w:r>
+            <w:r>
+              <w:rPr>
+                <w:sz w:val="20"/>
+              </w:rPr>
+              <w:t>8/21</w:t>
+            </w:r>
           </w:p>
         </w:tc>
         <w:tc>
@@ -1076,6 +1287,19 @@
                 <w:sz w:val="20"/>
               </w:rPr>
             </w:pPr>
+            <w:r>
+              <w:rPr>
+                <w:rFonts w:hint="eastAsia"/>
+                <w:sz w:val="20"/>
+              </w:rPr>
+              <w:t>O</w:t>
+            </w:r>
+            <w:r>
+              <w:rPr>
+                <w:sz w:val="20"/>
+              </w:rPr>
+              <w:t>K</w:t>
+            </w:r>
           </w:p>
         </w:tc>
         <w:tc>
@@ -1139,6 +1363,13 @@
                 <w:rFonts w:ascii="ＭＳ 明朝" w:hAnsi="ＭＳ 明朝" w:hint="eastAsia"/>
                 <w:sz w:val="20"/>
               </w:rPr>
+              <w:t>加入者情報管理：</w:t>
+            </w:r>
+            <w:r>
+              <w:rPr>
+                <w:rFonts w:ascii="ＭＳ 明朝" w:hAnsi="ＭＳ 明朝" w:hint="eastAsia"/>
+                <w:sz w:val="20"/>
+              </w:rPr>
               <w:t>削除処理</w:t>
             </w:r>
           </w:p>
@@ -1168,20 +1399,6 @@
                 <w:rFonts w:ascii="ＭＳ 明朝" w:hAnsi="ＭＳ 明朝" w:hint="eastAsia"/>
                 <w:sz w:val="20"/>
               </w:rPr>
-              <w:t>H2c</w:t>
-            </w:r>
-            <w:r>
-              <w:rPr>
-                <w:rFonts w:ascii="ＭＳ 明朝" w:hAnsi="ＭＳ 明朝"/>
-                <w:sz w:val="20"/>
-              </w:rPr>
-              <w:t>onsole1</w:t>
-            </w:r>
-            <w:r>
-              <w:rPr>
-                <w:rFonts w:ascii="ＭＳ 明朝" w:hAnsi="ＭＳ 明朝" w:hint="eastAsia"/>
-                <w:sz w:val="20"/>
-              </w:rPr>
               <w:t>データベースのMEMBERテーブルから</w:t>
             </w:r>
             <w:r>
@@ -1220,6 +1437,19 @@
                 <w:sz w:val="20"/>
               </w:rPr>
             </w:pPr>
+            <w:r>
+              <w:rPr>
+                <w:rFonts w:hint="eastAsia"/>
+                <w:sz w:val="20"/>
+              </w:rPr>
+              <w:t>0</w:t>
+            </w:r>
+            <w:r>
+              <w:rPr>
+                <w:sz w:val="20"/>
+              </w:rPr>
+              <w:t>8/21</w:t>
+            </w:r>
           </w:p>
         </w:tc>
         <w:tc>
@@ -1235,6 +1465,19 @@
                 <w:sz w:val="20"/>
               </w:rPr>
             </w:pPr>
+            <w:r>
+              <w:rPr>
+                <w:rFonts w:hint="eastAsia"/>
+                <w:sz w:val="20"/>
+              </w:rPr>
+              <w:t>O</w:t>
+            </w:r>
+            <w:r>
+              <w:rPr>
+                <w:sz w:val="20"/>
+              </w:rPr>
+              <w:t>K</w:t>
+            </w:r>
           </w:p>
         </w:tc>
         <w:tc>
@@ -1298,6 +1541,13 @@
                 <w:rFonts w:ascii="ＭＳ 明朝" w:hAnsi="ＭＳ 明朝" w:hint="eastAsia"/>
                 <w:sz w:val="20"/>
               </w:rPr>
+              <w:t>料金情報管理：</w:t>
+            </w:r>
+            <w:r>
+              <w:rPr>
+                <w:rFonts w:ascii="ＭＳ 明朝" w:hAnsi="ＭＳ 明朝" w:hint="eastAsia"/>
+                <w:sz w:val="20"/>
+              </w:rPr>
               <w:t>削除リンクが表示されるページ</w:t>
             </w:r>
           </w:p>
@@ -1344,6 +1594,19 @@
                 <w:sz w:val="20"/>
               </w:rPr>
             </w:pPr>
+            <w:r>
+              <w:rPr>
+                <w:rFonts w:hint="eastAsia"/>
+                <w:sz w:val="20"/>
+              </w:rPr>
+              <w:t>0</w:t>
+            </w:r>
+            <w:r>
+              <w:rPr>
+                <w:sz w:val="20"/>
+              </w:rPr>
+              <w:t>8/21</w:t>
+            </w:r>
           </w:p>
         </w:tc>
         <w:tc>
@@ -1359,6 +1622,19 @@
                 <w:sz w:val="20"/>
               </w:rPr>
             </w:pPr>
+            <w:r>
+              <w:rPr>
+                <w:rFonts w:hint="eastAsia"/>
+                <w:sz w:val="20"/>
+              </w:rPr>
+              <w:t>O</w:t>
+            </w:r>
+            <w:r>
+              <w:rPr>
+                <w:sz w:val="20"/>
+              </w:rPr>
+              <w:t>K</w:t>
+            </w:r>
           </w:p>
         </w:tc>
         <w:tc>
@@ -1429,6 +1705,13 @@
                 <w:rFonts w:ascii="ＭＳ 明朝" w:hAnsi="ＭＳ 明朝" w:hint="eastAsia"/>
                 <w:sz w:val="20"/>
               </w:rPr>
+              <w:t>料金情報管理：</w:t>
+            </w:r>
+            <w:r>
+              <w:rPr>
+                <w:rFonts w:ascii="ＭＳ 明朝" w:hAnsi="ＭＳ 明朝" w:hint="eastAsia"/>
+                <w:sz w:val="20"/>
+              </w:rPr>
               <w:t>削除リンクの場所</w:t>
             </w:r>
           </w:p>
@@ -1475,6 +1758,19 @@
                 <w:sz w:val="20"/>
               </w:rPr>
             </w:pPr>
+            <w:r>
+              <w:rPr>
+                <w:rFonts w:hint="eastAsia"/>
+                <w:sz w:val="20"/>
+              </w:rPr>
+              <w:t>0</w:t>
+            </w:r>
+            <w:r>
+              <w:rPr>
+                <w:sz w:val="20"/>
+              </w:rPr>
+              <w:t>8/21</w:t>
+            </w:r>
           </w:p>
         </w:tc>
         <w:tc>
@@ -1490,6 +1786,19 @@
                 <w:sz w:val="20"/>
               </w:rPr>
             </w:pPr>
+            <w:r>
+              <w:rPr>
+                <w:rFonts w:hint="eastAsia"/>
+                <w:sz w:val="20"/>
+              </w:rPr>
+              <w:t>O</w:t>
+            </w:r>
+            <w:r>
+              <w:rPr>
+                <w:sz w:val="20"/>
+              </w:rPr>
+              <w:t>K</w:t>
+            </w:r>
           </w:p>
         </w:tc>
         <w:tc>
@@ -1560,6 +1869,13 @@
                 <w:rFonts w:ascii="ＭＳ 明朝" w:hAnsi="ＭＳ 明朝" w:hint="eastAsia"/>
                 <w:sz w:val="20"/>
               </w:rPr>
+              <w:t>料金情報管理：</w:t>
+            </w:r>
+            <w:r>
+              <w:rPr>
+                <w:rFonts w:ascii="ＭＳ 明朝" w:hAnsi="ＭＳ 明朝" w:hint="eastAsia"/>
+                <w:sz w:val="20"/>
+              </w:rPr>
               <w:t>データベースに登録されているデータを指定し削除ボタンをクリックしたときの動作</w:t>
             </w:r>
           </w:p>
@@ -1606,6 +1922,19 @@
                 <w:sz w:val="20"/>
               </w:rPr>
             </w:pPr>
+            <w:r>
+              <w:rPr>
+                <w:rFonts w:hint="eastAsia"/>
+                <w:sz w:val="20"/>
+              </w:rPr>
+              <w:t>0</w:t>
+            </w:r>
+            <w:r>
+              <w:rPr>
+                <w:sz w:val="20"/>
+              </w:rPr>
+              <w:t>8/21</w:t>
+            </w:r>
           </w:p>
         </w:tc>
         <w:tc>
@@ -1621,6 +1950,19 @@
                 <w:sz w:val="20"/>
               </w:rPr>
             </w:pPr>
+            <w:r>
+              <w:rPr>
+                <w:rFonts w:hint="eastAsia"/>
+                <w:sz w:val="20"/>
+              </w:rPr>
+              <w:t>O</w:t>
+            </w:r>
+            <w:r>
+              <w:rPr>
+                <w:sz w:val="20"/>
+              </w:rPr>
+              <w:t>K</w:t>
+            </w:r>
           </w:p>
         </w:tc>
         <w:tc>
@@ -1691,6 +2033,13 @@
                 <w:rFonts w:ascii="ＭＳ 明朝" w:hAnsi="ＭＳ 明朝" w:hint="eastAsia"/>
                 <w:sz w:val="20"/>
               </w:rPr>
+              <w:t>料金情報管理：</w:t>
+            </w:r>
+            <w:r>
+              <w:rPr>
+                <w:rFonts w:ascii="ＭＳ 明朝" w:hAnsi="ＭＳ 明朝" w:hint="eastAsia"/>
+                <w:sz w:val="20"/>
+              </w:rPr>
               <w:t>削除確認画面が表示されるページ</w:t>
             </w:r>
           </w:p>
@@ -1744,6 +2093,19 @@
                 <w:sz w:val="20"/>
               </w:rPr>
             </w:pPr>
+            <w:r>
+              <w:rPr>
+                <w:rFonts w:hint="eastAsia"/>
+                <w:sz w:val="20"/>
+              </w:rPr>
+              <w:t>0</w:t>
+            </w:r>
+            <w:r>
+              <w:rPr>
+                <w:sz w:val="20"/>
+              </w:rPr>
+              <w:t>8/21</w:t>
+            </w:r>
           </w:p>
         </w:tc>
         <w:tc>
@@ -1759,6 +2121,19 @@
                 <w:sz w:val="20"/>
               </w:rPr>
             </w:pPr>
+            <w:r>
+              <w:rPr>
+                <w:rFonts w:hint="eastAsia"/>
+                <w:sz w:val="20"/>
+              </w:rPr>
+              <w:t>O</w:t>
+            </w:r>
+            <w:r>
+              <w:rPr>
+                <w:sz w:val="20"/>
+              </w:rPr>
+              <w:t>K</w:t>
+            </w:r>
           </w:p>
         </w:tc>
         <w:tc>
@@ -1829,6 +2204,13 @@
                 <w:rFonts w:ascii="ＭＳ 明朝" w:hAnsi="ＭＳ 明朝" w:hint="eastAsia"/>
                 <w:sz w:val="20"/>
               </w:rPr>
+              <w:t>料金情報管理：</w:t>
+            </w:r>
+            <w:r>
+              <w:rPr>
+                <w:rFonts w:ascii="ＭＳ 明朝" w:hAnsi="ＭＳ 明朝" w:hint="eastAsia"/>
+                <w:sz w:val="20"/>
+              </w:rPr>
               <w:t>削除確認画面の場所</w:t>
             </w:r>
           </w:p>
@@ -1868,6 +2250,19 @@
                 <w:sz w:val="20"/>
               </w:rPr>
             </w:pPr>
+            <w:r>
+              <w:rPr>
+                <w:rFonts w:hint="eastAsia"/>
+                <w:sz w:val="20"/>
+              </w:rPr>
+              <w:t>0</w:t>
+            </w:r>
+            <w:r>
+              <w:rPr>
+                <w:sz w:val="20"/>
+              </w:rPr>
+              <w:t>8/21</w:t>
+            </w:r>
           </w:p>
         </w:tc>
         <w:tc>
@@ -1883,6 +2278,19 @@
                 <w:sz w:val="20"/>
               </w:rPr>
             </w:pPr>
+            <w:r>
+              <w:rPr>
+                <w:rFonts w:hint="eastAsia"/>
+                <w:sz w:val="20"/>
+              </w:rPr>
+              <w:t>O</w:t>
+            </w:r>
+            <w:r>
+              <w:rPr>
+                <w:sz w:val="20"/>
+              </w:rPr>
+              <w:t>K</w:t>
+            </w:r>
           </w:p>
         </w:tc>
         <w:tc>
@@ -1953,6 +2361,13 @@
                 <w:rFonts w:ascii="ＭＳ 明朝" w:hAnsi="ＭＳ 明朝" w:hint="eastAsia"/>
                 <w:sz w:val="20"/>
               </w:rPr>
+              <w:t>料金情報管理：</w:t>
+            </w:r>
+            <w:r>
+              <w:rPr>
+                <w:rFonts w:ascii="ＭＳ 明朝" w:hAnsi="ＭＳ 明朝" w:hint="eastAsia"/>
+                <w:sz w:val="20"/>
+              </w:rPr>
               <w:t>削除後、「削除しました。」という文字が表示されるページ</w:t>
             </w:r>
           </w:p>
@@ -1992,6 +2407,19 @@
                 <w:sz w:val="20"/>
               </w:rPr>
             </w:pPr>
+            <w:r>
+              <w:rPr>
+                <w:rFonts w:hint="eastAsia"/>
+                <w:sz w:val="20"/>
+              </w:rPr>
+              <w:t>0</w:t>
+            </w:r>
+            <w:r>
+              <w:rPr>
+                <w:sz w:val="20"/>
+              </w:rPr>
+              <w:t>8/21</w:t>
+            </w:r>
           </w:p>
         </w:tc>
         <w:tc>
@@ -2007,6 +2435,19 @@
                 <w:sz w:val="20"/>
               </w:rPr>
             </w:pPr>
+            <w:r>
+              <w:rPr>
+                <w:rFonts w:hint="eastAsia"/>
+                <w:sz w:val="20"/>
+              </w:rPr>
+              <w:t>O</w:t>
+            </w:r>
+            <w:r>
+              <w:rPr>
+                <w:sz w:val="20"/>
+              </w:rPr>
+              <w:t>K</w:t>
+            </w:r>
           </w:p>
         </w:tc>
         <w:tc>
@@ -2078,6 +2519,13 @@
                 <w:rFonts w:ascii="ＭＳ 明朝" w:hAnsi="ＭＳ 明朝" w:hint="eastAsia"/>
                 <w:sz w:val="20"/>
               </w:rPr>
+              <w:t>料金情報管理：</w:t>
+            </w:r>
+            <w:r>
+              <w:rPr>
+                <w:rFonts w:ascii="ＭＳ 明朝" w:hAnsi="ＭＳ 明朝" w:hint="eastAsia"/>
+                <w:sz w:val="20"/>
+              </w:rPr>
               <w:t>「削除しました。」という文字の場所</w:t>
             </w:r>
           </w:p>
@@ -2145,6 +2593,19 @@
                 <w:sz w:val="20"/>
               </w:rPr>
             </w:pPr>
+            <w:r>
+              <w:rPr>
+                <w:rFonts w:hint="eastAsia"/>
+                <w:sz w:val="20"/>
+              </w:rPr>
+              <w:t>0</w:t>
+            </w:r>
+            <w:r>
+              <w:rPr>
+                <w:sz w:val="20"/>
+              </w:rPr>
+              <w:t>8/21</w:t>
+            </w:r>
           </w:p>
         </w:tc>
         <w:tc>
@@ -2160,6 +2621,19 @@
                 <w:sz w:val="20"/>
               </w:rPr>
             </w:pPr>
+            <w:r>
+              <w:rPr>
+                <w:rFonts w:hint="eastAsia"/>
+                <w:sz w:val="20"/>
+              </w:rPr>
+              <w:t>O</w:t>
+            </w:r>
+            <w:r>
+              <w:rPr>
+                <w:sz w:val="20"/>
+              </w:rPr>
+              <w:t>K</w:t>
+            </w:r>
           </w:p>
         </w:tc>
         <w:tc>
@@ -2223,57 +2697,7 @@
                 <w:rFonts w:ascii="ＭＳ 明朝" w:hAnsi="ＭＳ 明朝" w:hint="eastAsia"/>
                 <w:sz w:val="20"/>
               </w:rPr>
-              <w:t>削除処理</w:t>
-            </w:r>
-          </w:p>
-        </w:tc>
-        <w:tc>
-          <w:tcPr>
-            <w:tcW w:w="4935" w:type="dxa"/>
-            <w:vAlign w:val="center"/>
-          </w:tcPr>
-          <w:p>
-            <w:pPr>
-              <w:snapToGrid w:val="0"/>
-              <w:rPr>
-                <w:rFonts w:ascii="ＭＳ 明朝" w:hAnsi="ＭＳ 明朝"/>
-                <w:sz w:val="20"/>
-              </w:rPr>
-            </w:pPr>
-            <w:r>
-              <w:rPr>
-                <w:rFonts w:ascii="ＭＳ 明朝" w:hAnsi="ＭＳ 明朝" w:hint="eastAsia"/>
-                <w:sz w:val="20"/>
-              </w:rPr>
-              <w:t>・H2c</w:t>
-            </w:r>
-            <w:r>
-              <w:rPr>
-                <w:rFonts w:ascii="ＭＳ 明朝" w:hAnsi="ＭＳ 明朝"/>
-                <w:sz w:val="20"/>
-              </w:rPr>
-              <w:t>onsole1</w:t>
-            </w:r>
-            <w:r>
-              <w:rPr>
-                <w:rFonts w:ascii="ＭＳ 明朝" w:hAnsi="ＭＳ 明朝" w:hint="eastAsia"/>
-                <w:sz w:val="20"/>
-              </w:rPr>
-              <w:t>データベースの</w:t>
-            </w:r>
-            <w:r>
-              <w:rPr>
-                <w:rFonts w:ascii="ＭＳ 明朝" w:hAnsi="ＭＳ 明朝" w:hint="eastAsia"/>
-                <w:sz w:val="20"/>
-              </w:rPr>
-              <w:t>CHARGEテーブルから指定した</w:t>
-            </w:r>
-            <w:r>
-              <w:rPr>
-                <w:rFonts w:ascii="ＭＳ 明朝" w:hAnsi="ＭＳ 明朝" w:hint="eastAsia"/>
-                <w:sz w:val="20"/>
-              </w:rPr>
-              <w:t>レコード</w:t>
+              <w:t>料金情報管理：</w:t>
             </w:r>
             <w:bookmarkStart w:id="0" w:name="_GoBack"/>
             <w:bookmarkEnd w:id="0"/>
@@ -2282,6 +2706,56 @@
                 <w:rFonts w:ascii="ＭＳ 明朝" w:hAnsi="ＭＳ 明朝" w:hint="eastAsia"/>
                 <w:sz w:val="20"/>
               </w:rPr>
+              <w:t>削除処理</w:t>
+            </w:r>
+          </w:p>
+        </w:tc>
+        <w:tc>
+          <w:tcPr>
+            <w:tcW w:w="4935" w:type="dxa"/>
+            <w:vAlign w:val="center"/>
+          </w:tcPr>
+          <w:p>
+            <w:pPr>
+              <w:snapToGrid w:val="0"/>
+              <w:rPr>
+                <w:rFonts w:ascii="ＭＳ 明朝" w:hAnsi="ＭＳ 明朝"/>
+                <w:sz w:val="20"/>
+              </w:rPr>
+            </w:pPr>
+            <w:r>
+              <w:rPr>
+                <w:rFonts w:ascii="ＭＳ 明朝" w:hAnsi="ＭＳ 明朝" w:hint="eastAsia"/>
+                <w:sz w:val="20"/>
+              </w:rPr>
+              <w:t>・</w:t>
+            </w:r>
+            <w:r>
+              <w:rPr>
+                <w:rFonts w:ascii="ＭＳ 明朝" w:hAnsi="ＭＳ 明朝" w:hint="eastAsia"/>
+                <w:sz w:val="20"/>
+              </w:rPr>
+              <w:t>データベースの</w:t>
+            </w:r>
+            <w:r>
+              <w:rPr>
+                <w:rFonts w:ascii="ＭＳ 明朝" w:hAnsi="ＭＳ 明朝" w:hint="eastAsia"/>
+                <w:sz w:val="20"/>
+              </w:rPr>
+              <w:t>CHARGEテーブルから指定した</w:t>
+            </w:r>
+            <w:r>
+              <w:rPr>
+                <w:rFonts w:ascii="ＭＳ 明朝" w:hAnsi="ＭＳ 明朝" w:hint="eastAsia"/>
+                <w:sz w:val="20"/>
+              </w:rPr>
+              <w:t>レコード</w:t>
+            </w:r>
+            <w:r>
+              <w:rPr>
+                <w:rFonts w:ascii="ＭＳ 明朝" w:hAnsi="ＭＳ 明朝" w:hint="eastAsia"/>
+                <w:sz w:val="20"/>
+              </w:rPr>
               <w:t>がなくなっていること。</w:t>
             </w:r>
           </w:p>
@@ -2299,6 +2773,19 @@
                 <w:sz w:val="20"/>
               </w:rPr>
             </w:pPr>
+            <w:r>
+              <w:rPr>
+                <w:rFonts w:hint="eastAsia"/>
+                <w:sz w:val="20"/>
+              </w:rPr>
+              <w:t>0</w:t>
+            </w:r>
+            <w:r>
+              <w:rPr>
+                <w:sz w:val="20"/>
+              </w:rPr>
+              <w:t>8/21</w:t>
+            </w:r>
           </w:p>
         </w:tc>
         <w:tc>
@@ -2314,6 +2801,19 @@
                 <w:sz w:val="20"/>
               </w:rPr>
             </w:pPr>
+            <w:r>
+              <w:rPr>
+                <w:rFonts w:hint="eastAsia"/>
+                <w:sz w:val="20"/>
+              </w:rPr>
+              <w:t>O</w:t>
+            </w:r>
+            <w:r>
+              <w:rPr>
+                <w:sz w:val="20"/>
+              </w:rPr>
+              <w:t>K</w:t>
+            </w:r>
           </w:p>
         </w:tc>
         <w:tc>
@@ -4161,7 +4661,7 @@
               <w:noProof/>
               <w:sz w:val="20"/>
             </w:rPr>
-            <w:t>1</w:t>
+            <w:t>2</w:t>
           </w:r>
           <w:r>
             <w:rPr>

--- a/report/No5_テストケース.docx
+++ b/report/No5_テストケース.docx
@@ -254,6 +254,22 @@
               <w:t>加入者編集の登録済みのデータ編集時に表示されていること。</w:t>
             </w:r>
           </w:p>
+          <w:p>
+            <w:pPr>
+              <w:snapToGrid w:val="0"/>
+              <w:rPr>
+                <w:rFonts w:ascii="ＭＳ 明朝" w:hAnsi="ＭＳ 明朝" w:hint="eastAsia"/>
+                <w:sz w:val="20"/>
+              </w:rPr>
+            </w:pPr>
+            <w:r>
+              <w:rPr>
+                <w:rFonts w:ascii="ＭＳ 明朝" w:hAnsi="ＭＳ 明朝" w:hint="eastAsia"/>
+                <w:sz w:val="20"/>
+              </w:rPr>
+              <w:t>追加の時は表示されないこと。</w:t>
+            </w:r>
+          </w:p>
         </w:tc>
         <w:tc>
           <w:tcPr>
@@ -1561,7 +1577,7 @@
             <w:pPr>
               <w:snapToGrid w:val="0"/>
               <w:rPr>
-                <w:rFonts w:ascii="ＭＳ 明朝" w:hAnsi="ＭＳ 明朝" w:hint="eastAsia"/>
+                <w:rFonts w:ascii="ＭＳ 明朝" w:hAnsi="ＭＳ 明朝"/>
                 <w:sz w:val="20"/>
               </w:rPr>
             </w:pPr>
@@ -1579,6 +1595,24 @@
               </w:rPr>
               <w:t>編集の登録済みのデータ編集時に表示されていること。</w:t>
             </w:r>
+          </w:p>
+          <w:p>
+            <w:pPr>
+              <w:snapToGrid w:val="0"/>
+              <w:rPr>
+                <w:rFonts w:ascii="ＭＳ 明朝" w:hAnsi="ＭＳ 明朝" w:hint="eastAsia"/>
+                <w:sz w:val="20"/>
+              </w:rPr>
+            </w:pPr>
+            <w:r>
+              <w:rPr>
+                <w:rFonts w:ascii="ＭＳ 明朝" w:hAnsi="ＭＳ 明朝" w:hint="eastAsia"/>
+                <w:sz w:val="20"/>
+              </w:rPr>
+              <w:t>追加の時は表示されないこと。</w:t>
+            </w:r>
+            <w:bookmarkStart w:id="0" w:name="_GoBack"/>
+            <w:bookmarkEnd w:id="0"/>
           </w:p>
         </w:tc>
         <w:tc>
@@ -2332,6 +2366,7 @@
                 <w:rFonts w:ascii="ＭＳ 明朝" w:hAnsi="ＭＳ 明朝" w:hint="eastAsia"/>
                 <w:sz w:val="20"/>
               </w:rPr>
+              <w:lastRenderedPageBreak/>
               <w:t>1</w:t>
             </w:r>
             <w:r>
@@ -2489,7 +2524,6 @@
                 <w:rFonts w:ascii="ＭＳ 明朝" w:hAnsi="ＭＳ 明朝" w:hint="eastAsia"/>
                 <w:sz w:val="20"/>
               </w:rPr>
-              <w:lastRenderedPageBreak/>
               <w:t>1</w:t>
             </w:r>
             <w:r>
@@ -2699,8 +2733,6 @@
               </w:rPr>
               <w:t>料金情報管理：</w:t>
             </w:r>
-            <w:bookmarkStart w:id="0" w:name="_GoBack"/>
-            <w:bookmarkEnd w:id="0"/>
             <w:r>
               <w:rPr>
                 <w:rFonts w:ascii="ＭＳ 明朝" w:hAnsi="ＭＳ 明朝" w:hint="eastAsia"/>
